--- a/法令ファイル/東日本大震災に伴う海区漁業調整委員会及び農業委員会の委員の選挙の臨時特例に関する法律/東日本大震災に伴う海区漁業調整委員会及び農業委員会の委員の選挙の臨時特例に関する法律（平成二十三年法律第四十四号）.docx
+++ b/法令ファイル/東日本大震災に伴う海区漁業調整委員会及び農業委員会の委員の選挙の臨時特例に関する法律/東日本大震災に伴う海区漁業調整委員会及び農業委員会の委員の選挙の臨時特例に関する法律（平成二十三年法律第四十四号）.docx
@@ -268,7 +268,7 @@
     </w:pPr>
     <w:r>
       <w:tab/>
-      <w:t>WeGov v0.1 - FTS141</w:t>
+      <w:t>WeGov v0.2 - FTS141</w:t>
     </w:r>
   </w:p>
 </w:ftr>
